--- a/LABlogbook.docx
+++ b/LABlogbook.docx
@@ -132,6 +132,129 @@
           <w:u w:val="single"/>
         </w:rPr>
       </w:pPr>
+      <w:r>
+        <w:rPr>
+          <w:noProof/>
+          <w:sz w:val="44"/>
+          <w:szCs w:val="44"/>
+          <w:u w:val="single"/>
+          <w:lang w:val="en-US"/>
+        </w:rPr>
+        <w:lastRenderedPageBreak/>
+        <w:drawing>
+          <wp:inline distT="0" distB="0" distL="0" distR="0" wp14:anchorId="373CA970" wp14:editId="47E7C00A">
+            <wp:extent cx="5731510" cy="3963670"/>
+            <wp:effectExtent l="0" t="0" r="2540" b="0"/>
+            <wp:docPr id="2" name="Picture 2"/>
+            <wp:cNvGraphicFramePr>
+              <a:graphicFrameLocks xmlns:a="http://schemas.openxmlformats.org/drawingml/2006/main" noChangeAspect="1"/>
+            </wp:cNvGraphicFramePr>
+            <a:graphic xmlns:a="http://schemas.openxmlformats.org/drawingml/2006/main">
+              <a:graphicData uri="http://schemas.openxmlformats.org/drawingml/2006/picture">
+                <pic:pic xmlns:pic="http://schemas.openxmlformats.org/drawingml/2006/picture">
+                  <pic:nvPicPr>
+                    <pic:cNvPr id="2" name="Week2A.png"/>
+                    <pic:cNvPicPr/>
+                  </pic:nvPicPr>
+                  <pic:blipFill>
+                    <a:blip r:embed="rId5">
+                      <a:extLst>
+                        <a:ext uri="{28A0092B-C50C-407E-A947-70E740481C1C}">
+                          <a14:useLocalDpi xmlns:a14="http://schemas.microsoft.com/office/drawing/2010/main" val="0"/>
+                        </a:ext>
+                      </a:extLst>
+                    </a:blip>
+                    <a:stretch>
+                      <a:fillRect/>
+                    </a:stretch>
+                  </pic:blipFill>
+                  <pic:spPr>
+                    <a:xfrm>
+                      <a:off x="0" y="0"/>
+                      <a:ext cx="5731510" cy="3963670"/>
+                    </a:xfrm>
+                    <a:prstGeom prst="rect">
+                      <a:avLst/>
+                    </a:prstGeom>
+                  </pic:spPr>
+                </pic:pic>
+              </a:graphicData>
+            </a:graphic>
+          </wp:inline>
+        </w:drawing>
+      </w:r>
+    </w:p>
+    <w:p>
+      <w:pPr>
+        <w:jc w:val="both"/>
+        <w:rPr>
+          <w:sz w:val="44"/>
+          <w:szCs w:val="44"/>
+          <w:u w:val="single"/>
+        </w:rPr>
+      </w:pPr>
+    </w:p>
+    <w:p>
+      <w:pPr>
+        <w:jc w:val="both"/>
+        <w:rPr>
+          <w:sz w:val="44"/>
+          <w:szCs w:val="44"/>
+          <w:u w:val="single"/>
+        </w:rPr>
+      </w:pPr>
+      <w:bookmarkStart w:id="0" w:name="_GoBack"/>
+      <w:r>
+        <w:rPr>
+          <w:noProof/>
+          <w:sz w:val="44"/>
+          <w:szCs w:val="44"/>
+          <w:u w:val="single"/>
+          <w:lang w:val="en-US"/>
+        </w:rPr>
+        <w:drawing>
+          <wp:inline distT="0" distB="0" distL="0" distR="0" wp14:anchorId="7BB55B4F" wp14:editId="1835C558">
+            <wp:extent cx="5731510" cy="3150870"/>
+            <wp:effectExtent l="0" t="0" r="2540" b="0"/>
+            <wp:docPr id="3" name="Picture 3"/>
+            <wp:cNvGraphicFramePr>
+              <a:graphicFrameLocks xmlns:a="http://schemas.openxmlformats.org/drawingml/2006/main" noChangeAspect="1"/>
+            </wp:cNvGraphicFramePr>
+            <a:graphic xmlns:a="http://schemas.openxmlformats.org/drawingml/2006/main">
+              <a:graphicData uri="http://schemas.openxmlformats.org/drawingml/2006/picture">
+                <pic:pic xmlns:pic="http://schemas.openxmlformats.org/drawingml/2006/picture">
+                  <pic:nvPicPr>
+                    <pic:cNvPr id="3" name="Week2B.png"/>
+                    <pic:cNvPicPr/>
+                  </pic:nvPicPr>
+                  <pic:blipFill>
+                    <a:blip r:embed="rId6">
+                      <a:extLst>
+                        <a:ext uri="{28A0092B-C50C-407E-A947-70E740481C1C}">
+                          <a14:useLocalDpi xmlns:a14="http://schemas.microsoft.com/office/drawing/2010/main" val="0"/>
+                        </a:ext>
+                      </a:extLst>
+                    </a:blip>
+                    <a:stretch>
+                      <a:fillRect/>
+                    </a:stretch>
+                  </pic:blipFill>
+                  <pic:spPr>
+                    <a:xfrm>
+                      <a:off x="0" y="0"/>
+                      <a:ext cx="5731510" cy="3150870"/>
+                    </a:xfrm>
+                    <a:prstGeom prst="rect">
+                      <a:avLst/>
+                    </a:prstGeom>
+                  </pic:spPr>
+                </pic:pic>
+              </a:graphicData>
+            </a:graphic>
+          </wp:inline>
+        </w:drawing>
+      </w:r>
+      <w:bookmarkEnd w:id="0"/>
     </w:p>
     <w:p>
       <w:pPr>
@@ -176,6 +299,7 @@
           <w:szCs w:val="44"/>
           <w:u w:val="single"/>
         </w:rPr>
+        <w:lastRenderedPageBreak/>
         <w:t>Lab 4</w:t>
       </w:r>
     </w:p>
@@ -262,8 +386,14 @@
         </w:rPr>
         <w:t>Lab 7</w:t>
       </w:r>
-      <w:bookmarkStart w:id="0" w:name="_GoBack"/>
-      <w:bookmarkEnd w:id="0"/>
+      <w:r>
+        <w:rPr>
+          <w:sz w:val="44"/>
+          <w:szCs w:val="44"/>
+          <w:u w:val="single"/>
+        </w:rPr>
+        <w:t>b</w:t>
+      </w:r>
     </w:p>
     <w:p>
       <w:pPr>

--- a/LABlogbook.docx
+++ b/LABlogbook.docx
@@ -203,7 +203,6 @@
           <w:u w:val="single"/>
         </w:rPr>
       </w:pPr>
-      <w:bookmarkStart w:id="0" w:name="_GoBack"/>
       <w:r>
         <w:rPr>
           <w:noProof/>
@@ -254,6 +253,137 @@
           </wp:inline>
         </w:drawing>
       </w:r>
+    </w:p>
+    <w:p>
+      <w:pPr>
+        <w:jc w:val="both"/>
+        <w:rPr>
+          <w:sz w:val="44"/>
+          <w:szCs w:val="44"/>
+          <w:u w:val="single"/>
+        </w:rPr>
+      </w:pPr>
+      <w:r>
+        <w:rPr>
+          <w:sz w:val="44"/>
+          <w:szCs w:val="44"/>
+          <w:u w:val="single"/>
+        </w:rPr>
+        <w:t>Lab 3</w:t>
+      </w:r>
+    </w:p>
+    <w:p>
+      <w:pPr>
+        <w:jc w:val="both"/>
+        <w:rPr>
+          <w:sz w:val="44"/>
+          <w:szCs w:val="44"/>
+          <w:u w:val="single"/>
+        </w:rPr>
+      </w:pPr>
+      <w:r>
+        <w:rPr>
+          <w:noProof/>
+          <w:sz w:val="44"/>
+          <w:szCs w:val="44"/>
+          <w:u w:val="single"/>
+          <w:lang w:val="en-US"/>
+        </w:rPr>
+        <w:lastRenderedPageBreak/>
+        <w:drawing>
+          <wp:inline distT="0" distB="0" distL="0" distR="0" wp14:anchorId="0996CE9E" wp14:editId="49E0F9BB">
+            <wp:extent cx="5731510" cy="5339080"/>
+            <wp:effectExtent l="0" t="0" r="2540" b="0"/>
+            <wp:docPr id="4" name="Picture 4"/>
+            <wp:cNvGraphicFramePr>
+              <a:graphicFrameLocks xmlns:a="http://schemas.openxmlformats.org/drawingml/2006/main" noChangeAspect="1"/>
+            </wp:cNvGraphicFramePr>
+            <a:graphic xmlns:a="http://schemas.openxmlformats.org/drawingml/2006/main">
+              <a:graphicData uri="http://schemas.openxmlformats.org/drawingml/2006/picture">
+                <pic:pic xmlns:pic="http://schemas.openxmlformats.org/drawingml/2006/picture">
+                  <pic:nvPicPr>
+                    <pic:cNvPr id="4" name="Week3A.png"/>
+                    <pic:cNvPicPr/>
+                  </pic:nvPicPr>
+                  <pic:blipFill>
+                    <a:blip r:embed="rId7">
+                      <a:extLst>
+                        <a:ext uri="{28A0092B-C50C-407E-A947-70E740481C1C}">
+                          <a14:useLocalDpi xmlns:a14="http://schemas.microsoft.com/office/drawing/2010/main" val="0"/>
+                        </a:ext>
+                      </a:extLst>
+                    </a:blip>
+                    <a:stretch>
+                      <a:fillRect/>
+                    </a:stretch>
+                  </pic:blipFill>
+                  <pic:spPr>
+                    <a:xfrm>
+                      <a:off x="0" y="0"/>
+                      <a:ext cx="5731510" cy="5339080"/>
+                    </a:xfrm>
+                    <a:prstGeom prst="rect">
+                      <a:avLst/>
+                    </a:prstGeom>
+                  </pic:spPr>
+                </pic:pic>
+              </a:graphicData>
+            </a:graphic>
+          </wp:inline>
+        </w:drawing>
+      </w:r>
+      <w:bookmarkStart w:id="0" w:name="_GoBack"/>
+      <w:r>
+        <w:rPr>
+          <w:noProof/>
+          <w:sz w:val="44"/>
+          <w:szCs w:val="44"/>
+          <w:u w:val="single"/>
+          <w:lang w:val="en-US"/>
+        </w:rPr>
+        <w:lastRenderedPageBreak/>
+        <w:drawing>
+          <wp:inline distT="0" distB="0" distL="0" distR="0" wp14:anchorId="5752A126" wp14:editId="6D5C01A8">
+            <wp:extent cx="5731510" cy="4990465"/>
+            <wp:effectExtent l="0" t="0" r="2540" b="635"/>
+            <wp:docPr id="5" name="Picture 5"/>
+            <wp:cNvGraphicFramePr>
+              <a:graphicFrameLocks xmlns:a="http://schemas.openxmlformats.org/drawingml/2006/main" noChangeAspect="1"/>
+            </wp:cNvGraphicFramePr>
+            <a:graphic xmlns:a="http://schemas.openxmlformats.org/drawingml/2006/main">
+              <a:graphicData uri="http://schemas.openxmlformats.org/drawingml/2006/picture">
+                <pic:pic xmlns:pic="http://schemas.openxmlformats.org/drawingml/2006/picture">
+                  <pic:nvPicPr>
+                    <pic:cNvPr id="5" name="Week3B.png"/>
+                    <pic:cNvPicPr/>
+                  </pic:nvPicPr>
+                  <pic:blipFill>
+                    <a:blip r:embed="rId8">
+                      <a:extLst>
+                        <a:ext uri="{28A0092B-C50C-407E-A947-70E740481C1C}">
+                          <a14:useLocalDpi xmlns:a14="http://schemas.microsoft.com/office/drawing/2010/main" val="0"/>
+                        </a:ext>
+                      </a:extLst>
+                    </a:blip>
+                    <a:stretch>
+                      <a:fillRect/>
+                    </a:stretch>
+                  </pic:blipFill>
+                  <pic:spPr>
+                    <a:xfrm>
+                      <a:off x="0" y="0"/>
+                      <a:ext cx="5731510" cy="4990465"/>
+                    </a:xfrm>
+                    <a:prstGeom prst="rect">
+                      <a:avLst/>
+                    </a:prstGeom>
+                  </pic:spPr>
+                </pic:pic>
+              </a:graphicData>
+            </a:graphic>
+          </wp:inline>
+        </w:drawing>
+      </w:r>
       <w:bookmarkEnd w:id="0"/>
     </w:p>
     <w:p>
@@ -271,7 +401,99 @@
           <w:szCs w:val="44"/>
           <w:u w:val="single"/>
         </w:rPr>
-        <w:t>Lab 3</w:t>
+        <w:t>Lab 4</w:t>
+      </w:r>
+    </w:p>
+    <w:p>
+      <w:pPr>
+        <w:jc w:val="both"/>
+        <w:rPr>
+          <w:sz w:val="44"/>
+          <w:szCs w:val="44"/>
+          <w:u w:val="single"/>
+        </w:rPr>
+      </w:pPr>
+    </w:p>
+    <w:p>
+      <w:pPr>
+        <w:jc w:val="both"/>
+        <w:rPr>
+          <w:sz w:val="44"/>
+          <w:szCs w:val="44"/>
+          <w:u w:val="single"/>
+        </w:rPr>
+      </w:pPr>
+      <w:r>
+        <w:rPr>
+          <w:sz w:val="44"/>
+          <w:szCs w:val="44"/>
+          <w:u w:val="single"/>
+        </w:rPr>
+        <w:t>Lab 5</w:t>
+      </w:r>
+    </w:p>
+    <w:p>
+      <w:pPr>
+        <w:jc w:val="both"/>
+        <w:rPr>
+          <w:sz w:val="44"/>
+          <w:szCs w:val="44"/>
+          <w:u w:val="single"/>
+        </w:rPr>
+      </w:pPr>
+    </w:p>
+    <w:p>
+      <w:pPr>
+        <w:jc w:val="both"/>
+        <w:rPr>
+          <w:sz w:val="44"/>
+          <w:szCs w:val="44"/>
+          <w:u w:val="single"/>
+        </w:rPr>
+      </w:pPr>
+      <w:r>
+        <w:rPr>
+          <w:sz w:val="44"/>
+          <w:szCs w:val="44"/>
+          <w:u w:val="single"/>
+        </w:rPr>
+        <w:t>Lab 6</w:t>
+      </w:r>
+    </w:p>
+    <w:p>
+      <w:pPr>
+        <w:jc w:val="both"/>
+        <w:rPr>
+          <w:sz w:val="44"/>
+          <w:szCs w:val="44"/>
+          <w:u w:val="single"/>
+        </w:rPr>
+      </w:pPr>
+    </w:p>
+    <w:p>
+      <w:pPr>
+        <w:jc w:val="both"/>
+        <w:rPr>
+          <w:sz w:val="44"/>
+          <w:szCs w:val="44"/>
+          <w:u w:val="single"/>
+        </w:rPr>
+      </w:pPr>
+      <w:r>
+        <w:rPr>
+          <w:sz w:val="44"/>
+          <w:szCs w:val="44"/>
+          <w:u w:val="single"/>
+        </w:rPr>
+        <w:t>Lab 7</w:t>
+      </w:r>
+      <w:r>
+        <w:rPr>
+          <w:sz w:val="44"/>
+          <w:szCs w:val="44"/>
+          <w:u w:val="single"/>
+        </w:rPr>
+        <w:t>b</w:t>
       </w:r>
     </w:p>
     <w:p>
@@ -300,126 +522,6 @@
           <w:u w:val="single"/>
         </w:rPr>
         <w:lastRenderedPageBreak/>
-        <w:t>Lab 4</w:t>
-      </w:r>
-    </w:p>
-    <w:p>
-      <w:pPr>
-        <w:jc w:val="both"/>
-        <w:rPr>
-          <w:sz w:val="44"/>
-          <w:szCs w:val="44"/>
-          <w:u w:val="single"/>
-        </w:rPr>
-      </w:pPr>
-    </w:p>
-    <w:p>
-      <w:pPr>
-        <w:jc w:val="both"/>
-        <w:rPr>
-          <w:sz w:val="44"/>
-          <w:szCs w:val="44"/>
-          <w:u w:val="single"/>
-        </w:rPr>
-      </w:pPr>
-      <w:r>
-        <w:rPr>
-          <w:sz w:val="44"/>
-          <w:szCs w:val="44"/>
-          <w:u w:val="single"/>
-        </w:rPr>
-        <w:t>Lab 5</w:t>
-      </w:r>
-    </w:p>
-    <w:p>
-      <w:pPr>
-        <w:jc w:val="both"/>
-        <w:rPr>
-          <w:sz w:val="44"/>
-          <w:szCs w:val="44"/>
-          <w:u w:val="single"/>
-        </w:rPr>
-      </w:pPr>
-    </w:p>
-    <w:p>
-      <w:pPr>
-        <w:jc w:val="both"/>
-        <w:rPr>
-          <w:sz w:val="44"/>
-          <w:szCs w:val="44"/>
-          <w:u w:val="single"/>
-        </w:rPr>
-      </w:pPr>
-      <w:r>
-        <w:rPr>
-          <w:sz w:val="44"/>
-          <w:szCs w:val="44"/>
-          <w:u w:val="single"/>
-        </w:rPr>
-        <w:t>Lab 6</w:t>
-      </w:r>
-    </w:p>
-    <w:p>
-      <w:pPr>
-        <w:jc w:val="both"/>
-        <w:rPr>
-          <w:sz w:val="44"/>
-          <w:szCs w:val="44"/>
-          <w:u w:val="single"/>
-        </w:rPr>
-      </w:pPr>
-    </w:p>
-    <w:p>
-      <w:pPr>
-        <w:jc w:val="both"/>
-        <w:rPr>
-          <w:sz w:val="44"/>
-          <w:szCs w:val="44"/>
-          <w:u w:val="single"/>
-        </w:rPr>
-      </w:pPr>
-      <w:r>
-        <w:rPr>
-          <w:sz w:val="44"/>
-          <w:szCs w:val="44"/>
-          <w:u w:val="single"/>
-        </w:rPr>
-        <w:t>Lab 7</w:t>
-      </w:r>
-      <w:r>
-        <w:rPr>
-          <w:sz w:val="44"/>
-          <w:szCs w:val="44"/>
-          <w:u w:val="single"/>
-        </w:rPr>
-        <w:t>b</w:t>
-      </w:r>
-    </w:p>
-    <w:p>
-      <w:pPr>
-        <w:jc w:val="both"/>
-        <w:rPr>
-          <w:sz w:val="44"/>
-          <w:szCs w:val="44"/>
-          <w:u w:val="single"/>
-        </w:rPr>
-      </w:pPr>
-    </w:p>
-    <w:p>
-      <w:pPr>
-        <w:jc w:val="both"/>
-        <w:rPr>
-          <w:sz w:val="44"/>
-          <w:szCs w:val="44"/>
-          <w:u w:val="single"/>
-        </w:rPr>
-      </w:pPr>
-      <w:r>
-        <w:rPr>
-          <w:sz w:val="44"/>
-          <w:szCs w:val="44"/>
-          <w:u w:val="single"/>
-        </w:rPr>
         <w:t>Lab 8</w:t>
       </w:r>
     </w:p>

--- a/LABlogbook.docx
+++ b/LABlogbook.docx
@@ -332,7 +332,6 @@
           </wp:inline>
         </w:drawing>
       </w:r>
-      <w:bookmarkStart w:id="0" w:name="_GoBack"/>
       <w:r>
         <w:rPr>
           <w:noProof/>
@@ -384,6 +383,156 @@
           </wp:inline>
         </w:drawing>
       </w:r>
+    </w:p>
+    <w:p>
+      <w:pPr>
+        <w:jc w:val="both"/>
+        <w:rPr>
+          <w:sz w:val="44"/>
+          <w:szCs w:val="44"/>
+          <w:u w:val="single"/>
+        </w:rPr>
+      </w:pPr>
+      <w:r>
+        <w:rPr>
+          <w:sz w:val="44"/>
+          <w:szCs w:val="44"/>
+          <w:u w:val="single"/>
+        </w:rPr>
+        <w:t>Lab 4</w:t>
+      </w:r>
+    </w:p>
+    <w:p>
+      <w:pPr>
+        <w:jc w:val="both"/>
+        <w:rPr>
+          <w:sz w:val="44"/>
+          <w:szCs w:val="44"/>
+          <w:u w:val="single"/>
+        </w:rPr>
+      </w:pPr>
+      <w:r>
+        <w:rPr>
+          <w:noProof/>
+          <w:sz w:val="44"/>
+          <w:szCs w:val="44"/>
+          <w:u w:val="single"/>
+          <w:lang w:val="en-US"/>
+        </w:rPr>
+        <w:lastRenderedPageBreak/>
+        <w:drawing>
+          <wp:inline distT="0" distB="0" distL="0" distR="0" wp14:anchorId="6758B461" wp14:editId="6F91D687">
+            <wp:extent cx="5731510" cy="4111625"/>
+            <wp:effectExtent l="0" t="0" r="2540" b="3175"/>
+            <wp:docPr id="6" name="Picture 6"/>
+            <wp:cNvGraphicFramePr>
+              <a:graphicFrameLocks xmlns:a="http://schemas.openxmlformats.org/drawingml/2006/main" noChangeAspect="1"/>
+            </wp:cNvGraphicFramePr>
+            <a:graphic xmlns:a="http://schemas.openxmlformats.org/drawingml/2006/main">
+              <a:graphicData uri="http://schemas.openxmlformats.org/drawingml/2006/picture">
+                <pic:pic xmlns:pic="http://schemas.openxmlformats.org/drawingml/2006/picture">
+                  <pic:nvPicPr>
+                    <pic:cNvPr id="6" name="Week4A.png"/>
+                    <pic:cNvPicPr/>
+                  </pic:nvPicPr>
+                  <pic:blipFill>
+                    <a:blip r:embed="rId9">
+                      <a:extLst>
+                        <a:ext uri="{28A0092B-C50C-407E-A947-70E740481C1C}">
+                          <a14:useLocalDpi xmlns:a14="http://schemas.microsoft.com/office/drawing/2010/main" val="0"/>
+                        </a:ext>
+                      </a:extLst>
+                    </a:blip>
+                    <a:stretch>
+                      <a:fillRect/>
+                    </a:stretch>
+                  </pic:blipFill>
+                  <pic:spPr>
+                    <a:xfrm>
+                      <a:off x="0" y="0"/>
+                      <a:ext cx="5731510" cy="4111625"/>
+                    </a:xfrm>
+                    <a:prstGeom prst="rect">
+                      <a:avLst/>
+                    </a:prstGeom>
+                  </pic:spPr>
+                </pic:pic>
+              </a:graphicData>
+            </a:graphic>
+          </wp:inline>
+        </w:drawing>
+      </w:r>
+    </w:p>
+    <w:p>
+      <w:pPr>
+        <w:jc w:val="both"/>
+        <w:rPr>
+          <w:sz w:val="44"/>
+          <w:szCs w:val="44"/>
+          <w:u w:val="single"/>
+        </w:rPr>
+      </w:pPr>
+    </w:p>
+    <w:p>
+      <w:pPr>
+        <w:jc w:val="both"/>
+        <w:rPr>
+          <w:sz w:val="44"/>
+          <w:szCs w:val="44"/>
+          <w:u w:val="single"/>
+        </w:rPr>
+      </w:pPr>
+      <w:bookmarkStart w:id="0" w:name="_GoBack"/>
+      <w:r>
+        <w:rPr>
+          <w:noProof/>
+          <w:sz w:val="44"/>
+          <w:szCs w:val="44"/>
+          <w:u w:val="single"/>
+          <w:lang w:val="en-US"/>
+        </w:rPr>
+        <w:drawing>
+          <wp:inline distT="0" distB="0" distL="0" distR="0" wp14:anchorId="665C82FC" wp14:editId="11830C98">
+            <wp:extent cx="5731510" cy="3865245"/>
+            <wp:effectExtent l="0" t="0" r="2540" b="1905"/>
+            <wp:docPr id="7" name="Picture 7"/>
+            <wp:cNvGraphicFramePr>
+              <a:graphicFrameLocks xmlns:a="http://schemas.openxmlformats.org/drawingml/2006/main" noChangeAspect="1"/>
+            </wp:cNvGraphicFramePr>
+            <a:graphic xmlns:a="http://schemas.openxmlformats.org/drawingml/2006/main">
+              <a:graphicData uri="http://schemas.openxmlformats.org/drawingml/2006/picture">
+                <pic:pic xmlns:pic="http://schemas.openxmlformats.org/drawingml/2006/picture">
+                  <pic:nvPicPr>
+                    <pic:cNvPr id="7" name="Week4B.png"/>
+                    <pic:cNvPicPr/>
+                  </pic:nvPicPr>
+                  <pic:blipFill>
+                    <a:blip r:embed="rId10">
+                      <a:extLst>
+                        <a:ext uri="{28A0092B-C50C-407E-A947-70E740481C1C}">
+                          <a14:useLocalDpi xmlns:a14="http://schemas.microsoft.com/office/drawing/2010/main" val="0"/>
+                        </a:ext>
+                      </a:extLst>
+                    </a:blip>
+                    <a:stretch>
+                      <a:fillRect/>
+                    </a:stretch>
+                  </pic:blipFill>
+                  <pic:spPr>
+                    <a:xfrm>
+                      <a:off x="0" y="0"/>
+                      <a:ext cx="5731510" cy="3865245"/>
+                    </a:xfrm>
+                    <a:prstGeom prst="rect">
+                      <a:avLst/>
+                    </a:prstGeom>
+                  </pic:spPr>
+                </pic:pic>
+              </a:graphicData>
+            </a:graphic>
+          </wp:inline>
+        </w:drawing>
+      </w:r>
       <w:bookmarkEnd w:id="0"/>
     </w:p>
     <w:p>
@@ -401,34 +550,7 @@
           <w:szCs w:val="44"/>
           <w:u w:val="single"/>
         </w:rPr>
-        <w:t>Lab 4</w:t>
-      </w:r>
-    </w:p>
-    <w:p>
-      <w:pPr>
-        <w:jc w:val="both"/>
-        <w:rPr>
-          <w:sz w:val="44"/>
-          <w:szCs w:val="44"/>
-          <w:u w:val="single"/>
-        </w:rPr>
-      </w:pPr>
-    </w:p>
-    <w:p>
-      <w:pPr>
-        <w:jc w:val="both"/>
-        <w:rPr>
-          <w:sz w:val="44"/>
-          <w:szCs w:val="44"/>
-          <w:u w:val="single"/>
-        </w:rPr>
-      </w:pPr>
-      <w:r>
-        <w:rPr>
-          <w:sz w:val="44"/>
-          <w:szCs w:val="44"/>
-          <w:u w:val="single"/>
-        </w:rPr>
+        <w:lastRenderedPageBreak/>
         <w:t>Lab 5</w:t>
       </w:r>
     </w:p>
@@ -521,7 +643,6 @@
           <w:szCs w:val="44"/>
           <w:u w:val="single"/>
         </w:rPr>
-        <w:lastRenderedPageBreak/>
         <w:t>Lab 8</w:t>
       </w:r>
     </w:p>

--- a/LABlogbook.docx
+++ b/LABlogbook.docx
@@ -482,7 +482,6 @@
           <w:u w:val="single"/>
         </w:rPr>
       </w:pPr>
-      <w:bookmarkStart w:id="0" w:name="_GoBack"/>
       <w:r>
         <w:rPr>
           <w:noProof/>
@@ -533,6 +532,478 @@
           </wp:inline>
         </w:drawing>
       </w:r>
+    </w:p>
+    <w:p>
+      <w:pPr>
+        <w:jc w:val="both"/>
+        <w:rPr>
+          <w:sz w:val="44"/>
+          <w:szCs w:val="44"/>
+          <w:u w:val="single"/>
+        </w:rPr>
+      </w:pPr>
+    </w:p>
+    <w:p>
+      <w:pPr>
+        <w:jc w:val="both"/>
+        <w:rPr>
+          <w:sz w:val="44"/>
+          <w:szCs w:val="44"/>
+          <w:u w:val="single"/>
+        </w:rPr>
+      </w:pPr>
+    </w:p>
+    <w:p>
+      <w:pPr>
+        <w:jc w:val="both"/>
+        <w:rPr>
+          <w:sz w:val="44"/>
+          <w:szCs w:val="44"/>
+          <w:u w:val="single"/>
+        </w:rPr>
+      </w:pPr>
+    </w:p>
+    <w:p>
+      <w:pPr>
+        <w:jc w:val="both"/>
+        <w:rPr>
+          <w:sz w:val="44"/>
+          <w:szCs w:val="44"/>
+          <w:u w:val="single"/>
+        </w:rPr>
+      </w:pPr>
+    </w:p>
+    <w:p>
+      <w:pPr>
+        <w:jc w:val="both"/>
+        <w:rPr>
+          <w:sz w:val="44"/>
+          <w:szCs w:val="44"/>
+          <w:u w:val="single"/>
+        </w:rPr>
+      </w:pPr>
+    </w:p>
+    <w:p>
+      <w:pPr>
+        <w:jc w:val="both"/>
+        <w:rPr>
+          <w:sz w:val="44"/>
+          <w:szCs w:val="44"/>
+          <w:u w:val="single"/>
+        </w:rPr>
+      </w:pPr>
+    </w:p>
+    <w:p>
+      <w:pPr>
+        <w:jc w:val="both"/>
+        <w:rPr>
+          <w:sz w:val="44"/>
+          <w:szCs w:val="44"/>
+          <w:u w:val="single"/>
+        </w:rPr>
+      </w:pPr>
+    </w:p>
+    <w:p>
+      <w:pPr>
+        <w:jc w:val="both"/>
+        <w:rPr>
+          <w:sz w:val="44"/>
+          <w:szCs w:val="44"/>
+          <w:u w:val="single"/>
+        </w:rPr>
+      </w:pPr>
+    </w:p>
+    <w:p>
+      <w:pPr>
+        <w:jc w:val="both"/>
+        <w:rPr>
+          <w:sz w:val="44"/>
+          <w:szCs w:val="44"/>
+          <w:u w:val="single"/>
+        </w:rPr>
+      </w:pPr>
+    </w:p>
+    <w:p>
+      <w:pPr>
+        <w:jc w:val="both"/>
+        <w:rPr>
+          <w:sz w:val="44"/>
+          <w:szCs w:val="44"/>
+          <w:u w:val="single"/>
+        </w:rPr>
+      </w:pPr>
+    </w:p>
+    <w:p>
+      <w:pPr>
+        <w:jc w:val="both"/>
+        <w:rPr>
+          <w:sz w:val="44"/>
+          <w:szCs w:val="44"/>
+          <w:u w:val="single"/>
+        </w:rPr>
+      </w:pPr>
+    </w:p>
+    <w:p>
+      <w:pPr>
+        <w:jc w:val="both"/>
+        <w:rPr>
+          <w:sz w:val="44"/>
+          <w:szCs w:val="44"/>
+          <w:u w:val="single"/>
+        </w:rPr>
+      </w:pPr>
+    </w:p>
+    <w:p>
+      <w:pPr>
+        <w:jc w:val="both"/>
+        <w:rPr>
+          <w:sz w:val="44"/>
+          <w:szCs w:val="44"/>
+          <w:u w:val="single"/>
+        </w:rPr>
+      </w:pPr>
+    </w:p>
+    <w:p>
+      <w:pPr>
+        <w:jc w:val="both"/>
+        <w:rPr>
+          <w:sz w:val="44"/>
+          <w:szCs w:val="44"/>
+          <w:u w:val="single"/>
+        </w:rPr>
+      </w:pPr>
+    </w:p>
+    <w:p>
+      <w:pPr>
+        <w:jc w:val="both"/>
+        <w:rPr>
+          <w:sz w:val="44"/>
+          <w:szCs w:val="44"/>
+          <w:u w:val="single"/>
+        </w:rPr>
+      </w:pPr>
+    </w:p>
+    <w:p>
+      <w:pPr>
+        <w:jc w:val="both"/>
+        <w:rPr>
+          <w:sz w:val="44"/>
+          <w:szCs w:val="44"/>
+          <w:u w:val="single"/>
+        </w:rPr>
+      </w:pPr>
+    </w:p>
+    <w:p>
+      <w:pPr>
+        <w:jc w:val="both"/>
+        <w:rPr>
+          <w:sz w:val="44"/>
+          <w:szCs w:val="44"/>
+          <w:u w:val="single"/>
+        </w:rPr>
+      </w:pPr>
+    </w:p>
+    <w:p>
+      <w:pPr>
+        <w:jc w:val="both"/>
+        <w:rPr>
+          <w:sz w:val="44"/>
+          <w:szCs w:val="44"/>
+          <w:u w:val="single"/>
+        </w:rPr>
+      </w:pPr>
+    </w:p>
+    <w:p>
+      <w:pPr>
+        <w:jc w:val="both"/>
+        <w:rPr>
+          <w:sz w:val="44"/>
+          <w:szCs w:val="44"/>
+          <w:u w:val="single"/>
+        </w:rPr>
+      </w:pPr>
+      <w:r>
+        <w:rPr>
+          <w:sz w:val="44"/>
+          <w:szCs w:val="44"/>
+          <w:u w:val="single"/>
+        </w:rPr>
+        <w:t>Lab 5</w:t>
+      </w:r>
+    </w:p>
+    <w:p>
+      <w:pPr>
+        <w:jc w:val="both"/>
+        <w:rPr>
+          <w:sz w:val="44"/>
+          <w:szCs w:val="44"/>
+          <w:u w:val="single"/>
+        </w:rPr>
+      </w:pPr>
+      <w:r>
+        <w:rPr>
+          <w:noProof/>
+          <w:sz w:val="44"/>
+          <w:szCs w:val="44"/>
+          <w:u w:val="single"/>
+          <w:lang w:val="en-US"/>
+        </w:rPr>
+        <w:lastRenderedPageBreak/>
+        <w:drawing>
+          <wp:inline distT="0" distB="0" distL="0" distR="0" wp14:anchorId="0DAC7975" wp14:editId="49CA55E2">
+            <wp:extent cx="5731510" cy="5276850"/>
+            <wp:effectExtent l="0" t="0" r="2540" b="0"/>
+            <wp:docPr id="8" name="Picture 8"/>
+            <wp:cNvGraphicFramePr>
+              <a:graphicFrameLocks xmlns:a="http://schemas.openxmlformats.org/drawingml/2006/main" noChangeAspect="1"/>
+            </wp:cNvGraphicFramePr>
+            <a:graphic xmlns:a="http://schemas.openxmlformats.org/drawingml/2006/main">
+              <a:graphicData uri="http://schemas.openxmlformats.org/drawingml/2006/picture">
+                <pic:pic xmlns:pic="http://schemas.openxmlformats.org/drawingml/2006/picture">
+                  <pic:nvPicPr>
+                    <pic:cNvPr id="8" name="Week5A.png"/>
+                    <pic:cNvPicPr/>
+                  </pic:nvPicPr>
+                  <pic:blipFill>
+                    <a:blip r:embed="rId11">
+                      <a:extLst>
+                        <a:ext uri="{28A0092B-C50C-407E-A947-70E740481C1C}">
+                          <a14:useLocalDpi xmlns:a14="http://schemas.microsoft.com/office/drawing/2010/main" val="0"/>
+                        </a:ext>
+                      </a:extLst>
+                    </a:blip>
+                    <a:stretch>
+                      <a:fillRect/>
+                    </a:stretch>
+                  </pic:blipFill>
+                  <pic:spPr>
+                    <a:xfrm>
+                      <a:off x="0" y="0"/>
+                      <a:ext cx="5731510" cy="5276850"/>
+                    </a:xfrm>
+                    <a:prstGeom prst="rect">
+                      <a:avLst/>
+                    </a:prstGeom>
+                  </pic:spPr>
+                </pic:pic>
+              </a:graphicData>
+            </a:graphic>
+          </wp:inline>
+        </w:drawing>
+      </w:r>
+      <w:r>
+        <w:rPr>
+          <w:noProof/>
+          <w:sz w:val="44"/>
+          <w:szCs w:val="44"/>
+          <w:u w:val="single"/>
+          <w:lang w:val="en-US"/>
+        </w:rPr>
+        <w:lastRenderedPageBreak/>
+        <w:drawing>
+          <wp:inline distT="0" distB="0" distL="0" distR="0" wp14:anchorId="4DE74B18" wp14:editId="239B4220">
+            <wp:extent cx="5731510" cy="5194300"/>
+            <wp:effectExtent l="0" t="0" r="2540" b="6350"/>
+            <wp:docPr id="9" name="Picture 9"/>
+            <wp:cNvGraphicFramePr>
+              <a:graphicFrameLocks xmlns:a="http://schemas.openxmlformats.org/drawingml/2006/main" noChangeAspect="1"/>
+            </wp:cNvGraphicFramePr>
+            <a:graphic xmlns:a="http://schemas.openxmlformats.org/drawingml/2006/main">
+              <a:graphicData uri="http://schemas.openxmlformats.org/drawingml/2006/picture">
+                <pic:pic xmlns:pic="http://schemas.openxmlformats.org/drawingml/2006/picture">
+                  <pic:nvPicPr>
+                    <pic:cNvPr id="9" name="Week5B.png"/>
+                    <pic:cNvPicPr/>
+                  </pic:nvPicPr>
+                  <pic:blipFill>
+                    <a:blip r:embed="rId12">
+                      <a:extLst>
+                        <a:ext uri="{28A0092B-C50C-407E-A947-70E740481C1C}">
+                          <a14:useLocalDpi xmlns:a14="http://schemas.microsoft.com/office/drawing/2010/main" val="0"/>
+                        </a:ext>
+                      </a:extLst>
+                    </a:blip>
+                    <a:stretch>
+                      <a:fillRect/>
+                    </a:stretch>
+                  </pic:blipFill>
+                  <pic:spPr>
+                    <a:xfrm>
+                      <a:off x="0" y="0"/>
+                      <a:ext cx="5731510" cy="5194300"/>
+                    </a:xfrm>
+                    <a:prstGeom prst="rect">
+                      <a:avLst/>
+                    </a:prstGeom>
+                  </pic:spPr>
+                </pic:pic>
+              </a:graphicData>
+            </a:graphic>
+          </wp:inline>
+        </w:drawing>
+      </w:r>
+      <w:r>
+        <w:rPr>
+          <w:noProof/>
+          <w:sz w:val="44"/>
+          <w:szCs w:val="44"/>
+          <w:u w:val="single"/>
+          <w:lang w:val="en-US"/>
+        </w:rPr>
+        <w:lastRenderedPageBreak/>
+        <w:drawing>
+          <wp:inline distT="0" distB="0" distL="0" distR="0" wp14:anchorId="031386D0" wp14:editId="5DD515DF">
+            <wp:extent cx="5731510" cy="4661535"/>
+            <wp:effectExtent l="0" t="0" r="2540" b="5715"/>
+            <wp:docPr id="10" name="Picture 10"/>
+            <wp:cNvGraphicFramePr>
+              <a:graphicFrameLocks xmlns:a="http://schemas.openxmlformats.org/drawingml/2006/main" noChangeAspect="1"/>
+            </wp:cNvGraphicFramePr>
+            <a:graphic xmlns:a="http://schemas.openxmlformats.org/drawingml/2006/main">
+              <a:graphicData uri="http://schemas.openxmlformats.org/drawingml/2006/picture">
+                <pic:pic xmlns:pic="http://schemas.openxmlformats.org/drawingml/2006/picture">
+                  <pic:nvPicPr>
+                    <pic:cNvPr id="10" name="Week5C.png"/>
+                    <pic:cNvPicPr/>
+                  </pic:nvPicPr>
+                  <pic:blipFill>
+                    <a:blip r:embed="rId13">
+                      <a:extLst>
+                        <a:ext uri="{28A0092B-C50C-407E-A947-70E740481C1C}">
+                          <a14:useLocalDpi xmlns:a14="http://schemas.microsoft.com/office/drawing/2010/main" val="0"/>
+                        </a:ext>
+                      </a:extLst>
+                    </a:blip>
+                    <a:stretch>
+                      <a:fillRect/>
+                    </a:stretch>
+                  </pic:blipFill>
+                  <pic:spPr>
+                    <a:xfrm>
+                      <a:off x="0" y="0"/>
+                      <a:ext cx="5731510" cy="4661535"/>
+                    </a:xfrm>
+                    <a:prstGeom prst="rect">
+                      <a:avLst/>
+                    </a:prstGeom>
+                  </pic:spPr>
+                </pic:pic>
+              </a:graphicData>
+            </a:graphic>
+          </wp:inline>
+        </w:drawing>
+      </w:r>
+    </w:p>
+    <w:p>
+      <w:pPr>
+        <w:jc w:val="both"/>
+        <w:rPr>
+          <w:sz w:val="44"/>
+          <w:szCs w:val="44"/>
+          <w:u w:val="single"/>
+        </w:rPr>
+      </w:pPr>
+      <w:r>
+        <w:rPr>
+          <w:sz w:val="44"/>
+          <w:szCs w:val="44"/>
+          <w:u w:val="single"/>
+        </w:rPr>
+        <w:t>Lab 6</w:t>
+      </w:r>
+    </w:p>
+    <w:p>
+      <w:pPr>
+        <w:jc w:val="both"/>
+        <w:rPr>
+          <w:sz w:val="44"/>
+          <w:szCs w:val="44"/>
+          <w:u w:val="single"/>
+        </w:rPr>
+      </w:pPr>
+    </w:p>
+    <w:p>
+      <w:pPr>
+        <w:jc w:val="both"/>
+        <w:rPr>
+          <w:sz w:val="44"/>
+          <w:szCs w:val="44"/>
+          <w:u w:val="single"/>
+        </w:rPr>
+      </w:pPr>
+      <w:r>
+        <w:rPr>
+          <w:sz w:val="44"/>
+          <w:szCs w:val="44"/>
+          <w:u w:val="single"/>
+        </w:rPr>
+        <w:t>Lab 7</w:t>
+      </w:r>
+      <w:r>
+        <w:rPr>
+          <w:sz w:val="44"/>
+          <w:szCs w:val="44"/>
+          <w:u w:val="single"/>
+        </w:rPr>
+        <w:t>b</w:t>
+      </w:r>
+    </w:p>
+    <w:p>
+      <w:pPr>
+        <w:jc w:val="both"/>
+        <w:rPr>
+          <w:sz w:val="44"/>
+          <w:szCs w:val="44"/>
+          <w:u w:val="single"/>
+        </w:rPr>
+      </w:pPr>
+    </w:p>
+    <w:p>
+      <w:pPr>
+        <w:jc w:val="both"/>
+        <w:rPr>
+          <w:sz w:val="44"/>
+          <w:szCs w:val="44"/>
+          <w:u w:val="single"/>
+        </w:rPr>
+      </w:pPr>
+      <w:r>
+        <w:rPr>
+          <w:sz w:val="44"/>
+          <w:szCs w:val="44"/>
+          <w:u w:val="single"/>
+        </w:rPr>
+        <w:t>Lab 8</w:t>
+      </w:r>
+    </w:p>
+    <w:p>
+      <w:pPr>
+        <w:jc w:val="both"/>
+        <w:rPr>
+          <w:sz w:val="44"/>
+          <w:szCs w:val="44"/>
+          <w:u w:val="single"/>
+        </w:rPr>
+      </w:pPr>
+    </w:p>
+    <w:p>
+      <w:pPr>
+        <w:jc w:val="both"/>
+        <w:rPr>
+          <w:sz w:val="44"/>
+          <w:szCs w:val="44"/>
+          <w:u w:val="single"/>
+        </w:rPr>
+      </w:pPr>
+      <w:r>
+        <w:rPr>
+          <w:sz w:val="44"/>
+          <w:szCs w:val="44"/>
+          <w:u w:val="single"/>
+        </w:rPr>
+        <w:t xml:space="preserve">Lab 9 </w:t>
+      </w:r>
+      <w:bookmarkStart w:id="0" w:name="_GoBack"/>
       <w:bookmarkEnd w:id="0"/>
     </w:p>
     <w:p>
@@ -544,6 +1015,16 @@
           <w:u w:val="single"/>
         </w:rPr>
       </w:pPr>
+    </w:p>
+    <w:p>
+      <w:pPr>
+        <w:jc w:val="both"/>
+        <w:rPr>
+          <w:sz w:val="44"/>
+          <w:szCs w:val="44"/>
+          <w:u w:val="single"/>
+        </w:rPr>
+      </w:pPr>
       <w:r>
         <w:rPr>
           <w:sz w:val="44"/>
@@ -551,154 +1032,6 @@
           <w:u w:val="single"/>
         </w:rPr>
         <w:lastRenderedPageBreak/>
-        <w:t>Lab 5</w:t>
-      </w:r>
-    </w:p>
-    <w:p>
-      <w:pPr>
-        <w:jc w:val="both"/>
-        <w:rPr>
-          <w:sz w:val="44"/>
-          <w:szCs w:val="44"/>
-          <w:u w:val="single"/>
-        </w:rPr>
-      </w:pPr>
-    </w:p>
-    <w:p>
-      <w:pPr>
-        <w:jc w:val="both"/>
-        <w:rPr>
-          <w:sz w:val="44"/>
-          <w:szCs w:val="44"/>
-          <w:u w:val="single"/>
-        </w:rPr>
-      </w:pPr>
-      <w:r>
-        <w:rPr>
-          <w:sz w:val="44"/>
-          <w:szCs w:val="44"/>
-          <w:u w:val="single"/>
-        </w:rPr>
-        <w:t>Lab 6</w:t>
-      </w:r>
-    </w:p>
-    <w:p>
-      <w:pPr>
-        <w:jc w:val="both"/>
-        <w:rPr>
-          <w:sz w:val="44"/>
-          <w:szCs w:val="44"/>
-          <w:u w:val="single"/>
-        </w:rPr>
-      </w:pPr>
-    </w:p>
-    <w:p>
-      <w:pPr>
-        <w:jc w:val="both"/>
-        <w:rPr>
-          <w:sz w:val="44"/>
-          <w:szCs w:val="44"/>
-          <w:u w:val="single"/>
-        </w:rPr>
-      </w:pPr>
-      <w:r>
-        <w:rPr>
-          <w:sz w:val="44"/>
-          <w:szCs w:val="44"/>
-          <w:u w:val="single"/>
-        </w:rPr>
-        <w:t>Lab 7</w:t>
-      </w:r>
-      <w:r>
-        <w:rPr>
-          <w:sz w:val="44"/>
-          <w:szCs w:val="44"/>
-          <w:u w:val="single"/>
-        </w:rPr>
-        <w:t>b</w:t>
-      </w:r>
-    </w:p>
-    <w:p>
-      <w:pPr>
-        <w:jc w:val="both"/>
-        <w:rPr>
-          <w:sz w:val="44"/>
-          <w:szCs w:val="44"/>
-          <w:u w:val="single"/>
-        </w:rPr>
-      </w:pPr>
-    </w:p>
-    <w:p>
-      <w:pPr>
-        <w:jc w:val="both"/>
-        <w:rPr>
-          <w:sz w:val="44"/>
-          <w:szCs w:val="44"/>
-          <w:u w:val="single"/>
-        </w:rPr>
-      </w:pPr>
-      <w:r>
-        <w:rPr>
-          <w:sz w:val="44"/>
-          <w:szCs w:val="44"/>
-          <w:u w:val="single"/>
-        </w:rPr>
-        <w:t>Lab 8</w:t>
-      </w:r>
-    </w:p>
-    <w:p>
-      <w:pPr>
-        <w:jc w:val="both"/>
-        <w:rPr>
-          <w:sz w:val="44"/>
-          <w:szCs w:val="44"/>
-          <w:u w:val="single"/>
-        </w:rPr>
-      </w:pPr>
-    </w:p>
-    <w:p>
-      <w:pPr>
-        <w:jc w:val="both"/>
-        <w:rPr>
-          <w:sz w:val="44"/>
-          <w:szCs w:val="44"/>
-          <w:u w:val="single"/>
-        </w:rPr>
-      </w:pPr>
-      <w:r>
-        <w:rPr>
-          <w:sz w:val="44"/>
-          <w:szCs w:val="44"/>
-          <w:u w:val="single"/>
-        </w:rPr>
-        <w:t xml:space="preserve">Lab 9 </w:t>
-      </w:r>
-    </w:p>
-    <w:p>
-      <w:pPr>
-        <w:jc w:val="both"/>
-        <w:rPr>
-          <w:sz w:val="44"/>
-          <w:szCs w:val="44"/>
-          <w:u w:val="single"/>
-        </w:rPr>
-      </w:pPr>
-    </w:p>
-    <w:p>
-      <w:pPr>
-        <w:jc w:val="both"/>
-        <w:rPr>
-          <w:sz w:val="44"/>
-          <w:szCs w:val="44"/>
-          <w:u w:val="single"/>
-        </w:rPr>
-      </w:pPr>
-      <w:r>
-        <w:rPr>
-          <w:sz w:val="44"/>
-          <w:szCs w:val="44"/>
-          <w:u w:val="single"/>
-        </w:rPr>
         <w:t>Lab 10</w:t>
       </w:r>
     </w:p>

--- a/LABlogbook.docx
+++ b/LABlogbook.docx
@@ -921,6 +921,59 @@
           <w:u w:val="single"/>
         </w:rPr>
       </w:pPr>
+      <w:bookmarkStart w:id="0" w:name="_GoBack"/>
+      <w:r>
+        <w:rPr>
+          <w:noProof/>
+          <w:sz w:val="44"/>
+          <w:szCs w:val="44"/>
+          <w:u w:val="single"/>
+          <w:lang w:val="en-US"/>
+        </w:rPr>
+        <w:lastRenderedPageBreak/>
+        <w:drawing>
+          <wp:inline distT="0" distB="0" distL="0" distR="0" wp14:anchorId="4A7CBAFF" wp14:editId="4BC0A2FE">
+            <wp:extent cx="5731510" cy="4685030"/>
+            <wp:effectExtent l="0" t="0" r="2540" b="1270"/>
+            <wp:docPr id="11" name="Picture 11"/>
+            <wp:cNvGraphicFramePr>
+              <a:graphicFrameLocks xmlns:a="http://schemas.openxmlformats.org/drawingml/2006/main" noChangeAspect="1"/>
+            </wp:cNvGraphicFramePr>
+            <a:graphic xmlns:a="http://schemas.openxmlformats.org/drawingml/2006/main">
+              <a:graphicData uri="http://schemas.openxmlformats.org/drawingml/2006/picture">
+                <pic:pic xmlns:pic="http://schemas.openxmlformats.org/drawingml/2006/picture">
+                  <pic:nvPicPr>
+                    <pic:cNvPr id="11" name="Week6A.png"/>
+                    <pic:cNvPicPr/>
+                  </pic:nvPicPr>
+                  <pic:blipFill>
+                    <a:blip r:embed="rId14">
+                      <a:extLst>
+                        <a:ext uri="{28A0092B-C50C-407E-A947-70E740481C1C}">
+                          <a14:useLocalDpi xmlns:a14="http://schemas.microsoft.com/office/drawing/2010/main" val="0"/>
+                        </a:ext>
+                      </a:extLst>
+                    </a:blip>
+                    <a:stretch>
+                      <a:fillRect/>
+                    </a:stretch>
+                  </pic:blipFill>
+                  <pic:spPr>
+                    <a:xfrm>
+                      <a:off x="0" y="0"/>
+                      <a:ext cx="5731510" cy="4685030"/>
+                    </a:xfrm>
+                    <a:prstGeom prst="rect">
+                      <a:avLst/>
+                    </a:prstGeom>
+                  </pic:spPr>
+                </pic:pic>
+              </a:graphicData>
+            </a:graphic>
+          </wp:inline>
+        </w:drawing>
+      </w:r>
+      <w:bookmarkEnd w:id="0"/>
     </w:p>
     <w:p>
       <w:pPr>
@@ -1003,8 +1056,34 @@
         </w:rPr>
         <w:t xml:space="preserve">Lab 9 </w:t>
       </w:r>
-      <w:bookmarkStart w:id="0" w:name="_GoBack"/>
-      <w:bookmarkEnd w:id="0"/>
+    </w:p>
+    <w:p>
+      <w:pPr>
+        <w:jc w:val="both"/>
+        <w:rPr>
+          <w:sz w:val="44"/>
+          <w:szCs w:val="44"/>
+          <w:u w:val="single"/>
+        </w:rPr>
+      </w:pPr>
+    </w:p>
+    <w:p>
+      <w:pPr>
+        <w:jc w:val="both"/>
+        <w:rPr>
+          <w:sz w:val="44"/>
+          <w:szCs w:val="44"/>
+          <w:u w:val="single"/>
+        </w:rPr>
+      </w:pPr>
+      <w:r>
+        <w:rPr>
+          <w:sz w:val="44"/>
+          <w:szCs w:val="44"/>
+          <w:u w:val="single"/>
+        </w:rPr>
+        <w:t>Lab 10</w:t>
+      </w:r>
     </w:p>
     <w:p>
       <w:pPr>
@@ -1032,34 +1111,6 @@
           <w:u w:val="single"/>
         </w:rPr>
         <w:lastRenderedPageBreak/>
-        <w:t>Lab 10</w:t>
-      </w:r>
-    </w:p>
-    <w:p>
-      <w:pPr>
-        <w:jc w:val="both"/>
-        <w:rPr>
-          <w:sz w:val="44"/>
-          <w:szCs w:val="44"/>
-          <w:u w:val="single"/>
-        </w:rPr>
-      </w:pPr>
-    </w:p>
-    <w:p>
-      <w:pPr>
-        <w:jc w:val="both"/>
-        <w:rPr>
-          <w:sz w:val="44"/>
-          <w:szCs w:val="44"/>
-          <w:u w:val="single"/>
-        </w:rPr>
-      </w:pPr>
-      <w:r>
-        <w:rPr>
-          <w:sz w:val="44"/>
-          <w:szCs w:val="44"/>
-          <w:u w:val="single"/>
-        </w:rPr>
         <w:t>Lab 11</w:t>
       </w:r>
     </w:p>

--- a/LABlogbook.docx
+++ b/LABlogbook.docx
@@ -921,7 +921,6 @@
           <w:u w:val="single"/>
         </w:rPr>
       </w:pPr>
-      <w:bookmarkStart w:id="0" w:name="_GoBack"/>
       <w:r>
         <w:rPr>
           <w:noProof/>
@@ -973,6 +972,188 @@
           </wp:inline>
         </w:drawing>
       </w:r>
+    </w:p>
+    <w:p>
+      <w:pPr>
+        <w:jc w:val="both"/>
+        <w:rPr>
+          <w:sz w:val="44"/>
+          <w:szCs w:val="44"/>
+          <w:u w:val="single"/>
+        </w:rPr>
+      </w:pPr>
+      <w:r>
+        <w:rPr>
+          <w:sz w:val="44"/>
+          <w:szCs w:val="44"/>
+          <w:u w:val="single"/>
+        </w:rPr>
+        <w:t>Lab 7</w:t>
+      </w:r>
+    </w:p>
+    <w:p>
+      <w:pPr>
+        <w:jc w:val="both"/>
+        <w:rPr>
+          <w:sz w:val="44"/>
+          <w:szCs w:val="44"/>
+          <w:u w:val="single"/>
+        </w:rPr>
+      </w:pPr>
+      <w:r>
+        <w:rPr>
+          <w:noProof/>
+          <w:sz w:val="44"/>
+          <w:szCs w:val="44"/>
+          <w:u w:val="single"/>
+          <w:lang w:val="en-US"/>
+        </w:rPr>
+        <w:lastRenderedPageBreak/>
+        <w:drawing>
+          <wp:inline distT="0" distB="0" distL="0" distR="0" wp14:anchorId="6B7CCEE7" wp14:editId="42398D65">
+            <wp:extent cx="5731510" cy="5201920"/>
+            <wp:effectExtent l="0" t="0" r="2540" b="0"/>
+            <wp:docPr id="12" name="Picture 12"/>
+            <wp:cNvGraphicFramePr>
+              <a:graphicFrameLocks xmlns:a="http://schemas.openxmlformats.org/drawingml/2006/main" noChangeAspect="1"/>
+            </wp:cNvGraphicFramePr>
+            <a:graphic xmlns:a="http://schemas.openxmlformats.org/drawingml/2006/main">
+              <a:graphicData uri="http://schemas.openxmlformats.org/drawingml/2006/picture">
+                <pic:pic xmlns:pic="http://schemas.openxmlformats.org/drawingml/2006/picture">
+                  <pic:nvPicPr>
+                    <pic:cNvPr id="12" name="Week7A.png"/>
+                    <pic:cNvPicPr/>
+                  </pic:nvPicPr>
+                  <pic:blipFill>
+                    <a:blip r:embed="rId15">
+                      <a:extLst>
+                        <a:ext uri="{28A0092B-C50C-407E-A947-70E740481C1C}">
+                          <a14:useLocalDpi xmlns:a14="http://schemas.microsoft.com/office/drawing/2010/main" val="0"/>
+                        </a:ext>
+                      </a:extLst>
+                    </a:blip>
+                    <a:stretch>
+                      <a:fillRect/>
+                    </a:stretch>
+                  </pic:blipFill>
+                  <pic:spPr>
+                    <a:xfrm>
+                      <a:off x="0" y="0"/>
+                      <a:ext cx="5731510" cy="5201920"/>
+                    </a:xfrm>
+                    <a:prstGeom prst="rect">
+                      <a:avLst/>
+                    </a:prstGeom>
+                  </pic:spPr>
+                </pic:pic>
+              </a:graphicData>
+            </a:graphic>
+          </wp:inline>
+        </w:drawing>
+      </w:r>
+      <w:r>
+        <w:rPr>
+          <w:noProof/>
+          <w:sz w:val="44"/>
+          <w:szCs w:val="44"/>
+          <w:u w:val="single"/>
+          <w:lang w:val="en-US"/>
+        </w:rPr>
+        <w:lastRenderedPageBreak/>
+        <w:drawing>
+          <wp:inline distT="0" distB="0" distL="0" distR="0" wp14:anchorId="77DE8EB5" wp14:editId="4C07C80D">
+            <wp:extent cx="5731510" cy="4655185"/>
+            <wp:effectExtent l="0" t="0" r="2540" b="0"/>
+            <wp:docPr id="13" name="Picture 13"/>
+            <wp:cNvGraphicFramePr>
+              <a:graphicFrameLocks xmlns:a="http://schemas.openxmlformats.org/drawingml/2006/main" noChangeAspect="1"/>
+            </wp:cNvGraphicFramePr>
+            <a:graphic xmlns:a="http://schemas.openxmlformats.org/drawingml/2006/main">
+              <a:graphicData uri="http://schemas.openxmlformats.org/drawingml/2006/picture">
+                <pic:pic xmlns:pic="http://schemas.openxmlformats.org/drawingml/2006/picture">
+                  <pic:nvPicPr>
+                    <pic:cNvPr id="13" name="Week7B.png"/>
+                    <pic:cNvPicPr/>
+                  </pic:nvPicPr>
+                  <pic:blipFill>
+                    <a:blip r:embed="rId16">
+                      <a:extLst>
+                        <a:ext uri="{28A0092B-C50C-407E-A947-70E740481C1C}">
+                          <a14:useLocalDpi xmlns:a14="http://schemas.microsoft.com/office/drawing/2010/main" val="0"/>
+                        </a:ext>
+                      </a:extLst>
+                    </a:blip>
+                    <a:stretch>
+                      <a:fillRect/>
+                    </a:stretch>
+                  </pic:blipFill>
+                  <pic:spPr>
+                    <a:xfrm>
+                      <a:off x="0" y="0"/>
+                      <a:ext cx="5731510" cy="4655185"/>
+                    </a:xfrm>
+                    <a:prstGeom prst="rect">
+                      <a:avLst/>
+                    </a:prstGeom>
+                  </pic:spPr>
+                </pic:pic>
+              </a:graphicData>
+            </a:graphic>
+          </wp:inline>
+        </w:drawing>
+      </w:r>
+      <w:bookmarkStart w:id="0" w:name="_GoBack"/>
+      <w:r>
+        <w:rPr>
+          <w:noProof/>
+          <w:sz w:val="44"/>
+          <w:szCs w:val="44"/>
+          <w:u w:val="single"/>
+          <w:lang w:val="en-US"/>
+        </w:rPr>
+        <w:lastRenderedPageBreak/>
+        <w:drawing>
+          <wp:inline distT="0" distB="0" distL="0" distR="0" wp14:anchorId="023FAB31" wp14:editId="4A8BAA1D">
+            <wp:extent cx="5731510" cy="5342890"/>
+            <wp:effectExtent l="0" t="0" r="2540" b="0"/>
+            <wp:docPr id="14" name="Picture 14"/>
+            <wp:cNvGraphicFramePr>
+              <a:graphicFrameLocks xmlns:a="http://schemas.openxmlformats.org/drawingml/2006/main" noChangeAspect="1"/>
+            </wp:cNvGraphicFramePr>
+            <a:graphic xmlns:a="http://schemas.openxmlformats.org/drawingml/2006/main">
+              <a:graphicData uri="http://schemas.openxmlformats.org/drawingml/2006/picture">
+                <pic:pic xmlns:pic="http://schemas.openxmlformats.org/drawingml/2006/picture">
+                  <pic:nvPicPr>
+                    <pic:cNvPr id="14" name="Week7C.png"/>
+                    <pic:cNvPicPr/>
+                  </pic:nvPicPr>
+                  <pic:blipFill>
+                    <a:blip r:embed="rId17">
+                      <a:extLst>
+                        <a:ext uri="{28A0092B-C50C-407E-A947-70E740481C1C}">
+                          <a14:useLocalDpi xmlns:a14="http://schemas.microsoft.com/office/drawing/2010/main" val="0"/>
+                        </a:ext>
+                      </a:extLst>
+                    </a:blip>
+                    <a:stretch>
+                      <a:fillRect/>
+                    </a:stretch>
+                  </pic:blipFill>
+                  <pic:spPr>
+                    <a:xfrm>
+                      <a:off x="0" y="0"/>
+                      <a:ext cx="5731510" cy="5342890"/>
+                    </a:xfrm>
+                    <a:prstGeom prst="rect">
+                      <a:avLst/>
+                    </a:prstGeom>
+                  </pic:spPr>
+                </pic:pic>
+              </a:graphicData>
+            </a:graphic>
+          </wp:inline>
+        </w:drawing>
+      </w:r>
       <w:bookmarkEnd w:id="0"/>
     </w:p>
     <w:p>
@@ -990,42 +1171,6 @@
           <w:szCs w:val="44"/>
           <w:u w:val="single"/>
         </w:rPr>
-        <w:t>Lab 7</w:t>
-      </w:r>
-      <w:r>
-        <w:rPr>
-          <w:sz w:val="44"/>
-          <w:szCs w:val="44"/>
-          <w:u w:val="single"/>
-        </w:rPr>
-        <w:t>b</w:t>
-      </w:r>
-    </w:p>
-    <w:p>
-      <w:pPr>
-        <w:jc w:val="both"/>
-        <w:rPr>
-          <w:sz w:val="44"/>
-          <w:szCs w:val="44"/>
-          <w:u w:val="single"/>
-        </w:rPr>
-      </w:pPr>
-    </w:p>
-    <w:p>
-      <w:pPr>
-        <w:jc w:val="both"/>
-        <w:rPr>
-          <w:sz w:val="44"/>
-          <w:szCs w:val="44"/>
-          <w:u w:val="single"/>
-        </w:rPr>
-      </w:pPr>
-      <w:r>
-        <w:rPr>
-          <w:sz w:val="44"/>
-          <w:szCs w:val="44"/>
-          <w:u w:val="single"/>
-        </w:rPr>
         <w:t>Lab 8</w:t>
       </w:r>
     </w:p>
@@ -1110,7 +1255,6 @@
           <w:szCs w:val="44"/>
           <w:u w:val="single"/>
         </w:rPr>
-        <w:lastRenderedPageBreak/>
         <w:t>Lab 11</w:t>
       </w:r>
     </w:p>

--- a/LABlogbook.docx
+++ b/LABlogbook.docx
@@ -1102,7 +1102,6 @@
           </wp:inline>
         </w:drawing>
       </w:r>
-      <w:bookmarkStart w:id="0" w:name="_GoBack"/>
       <w:r>
         <w:rPr>
           <w:noProof/>
@@ -1154,109 +1153,212 @@
           </wp:inline>
         </w:drawing>
       </w:r>
+    </w:p>
+    <w:p>
+      <w:pPr>
+        <w:jc w:val="both"/>
+        <w:rPr>
+          <w:sz w:val="44"/>
+          <w:szCs w:val="44"/>
+          <w:u w:val="single"/>
+        </w:rPr>
+      </w:pPr>
+      <w:r>
+        <w:rPr>
+          <w:sz w:val="44"/>
+          <w:szCs w:val="44"/>
+          <w:u w:val="single"/>
+        </w:rPr>
+        <w:t>Lab 8</w:t>
+      </w:r>
+    </w:p>
+    <w:p>
+      <w:pPr>
+        <w:jc w:val="both"/>
+        <w:rPr>
+          <w:sz w:val="44"/>
+          <w:szCs w:val="44"/>
+          <w:u w:val="single"/>
+        </w:rPr>
+      </w:pPr>
+      <w:r>
+        <w:rPr>
+          <w:noProof/>
+          <w:sz w:val="44"/>
+          <w:szCs w:val="44"/>
+          <w:u w:val="single"/>
+          <w:lang w:val="en-US"/>
+        </w:rPr>
+        <w:lastRenderedPageBreak/>
+        <w:drawing>
+          <wp:inline distT="0" distB="0" distL="0" distR="0" wp14:anchorId="28C25212" wp14:editId="38D92BCA">
+            <wp:extent cx="5731510" cy="4808220"/>
+            <wp:effectExtent l="0" t="0" r="2540" b="0"/>
+            <wp:docPr id="15" name="Picture 15"/>
+            <wp:cNvGraphicFramePr>
+              <a:graphicFrameLocks xmlns:a="http://schemas.openxmlformats.org/drawingml/2006/main" noChangeAspect="1"/>
+            </wp:cNvGraphicFramePr>
+            <a:graphic xmlns:a="http://schemas.openxmlformats.org/drawingml/2006/main">
+              <a:graphicData uri="http://schemas.openxmlformats.org/drawingml/2006/picture">
+                <pic:pic xmlns:pic="http://schemas.openxmlformats.org/drawingml/2006/picture">
+                  <pic:nvPicPr>
+                    <pic:cNvPr id="15" name="Week8A.png"/>
+                    <pic:cNvPicPr/>
+                  </pic:nvPicPr>
+                  <pic:blipFill>
+                    <a:blip r:embed="rId18">
+                      <a:extLst>
+                        <a:ext uri="{28A0092B-C50C-407E-A947-70E740481C1C}">
+                          <a14:useLocalDpi xmlns:a14="http://schemas.microsoft.com/office/drawing/2010/main" val="0"/>
+                        </a:ext>
+                      </a:extLst>
+                    </a:blip>
+                    <a:stretch>
+                      <a:fillRect/>
+                    </a:stretch>
+                  </pic:blipFill>
+                  <pic:spPr>
+                    <a:xfrm>
+                      <a:off x="0" y="0"/>
+                      <a:ext cx="5731510" cy="4808220"/>
+                    </a:xfrm>
+                    <a:prstGeom prst="rect">
+                      <a:avLst/>
+                    </a:prstGeom>
+                  </pic:spPr>
+                </pic:pic>
+              </a:graphicData>
+            </a:graphic>
+          </wp:inline>
+        </w:drawing>
+      </w:r>
+      <w:r>
+        <w:rPr>
+          <w:noProof/>
+          <w:sz w:val="44"/>
+          <w:szCs w:val="44"/>
+          <w:u w:val="single"/>
+          <w:lang w:val="en-US"/>
+        </w:rPr>
+        <w:lastRenderedPageBreak/>
+        <w:drawing>
+          <wp:inline distT="0" distB="0" distL="0" distR="0" wp14:anchorId="7F1CEF50" wp14:editId="6A22FED4">
+            <wp:extent cx="5731510" cy="4714875"/>
+            <wp:effectExtent l="0" t="0" r="2540" b="9525"/>
+            <wp:docPr id="16" name="Picture 16"/>
+            <wp:cNvGraphicFramePr>
+              <a:graphicFrameLocks xmlns:a="http://schemas.openxmlformats.org/drawingml/2006/main" noChangeAspect="1"/>
+            </wp:cNvGraphicFramePr>
+            <a:graphic xmlns:a="http://schemas.openxmlformats.org/drawingml/2006/main">
+              <a:graphicData uri="http://schemas.openxmlformats.org/drawingml/2006/picture">
+                <pic:pic xmlns:pic="http://schemas.openxmlformats.org/drawingml/2006/picture">
+                  <pic:nvPicPr>
+                    <pic:cNvPr id="16" name="Week8B.png"/>
+                    <pic:cNvPicPr/>
+                  </pic:nvPicPr>
+                  <pic:blipFill>
+                    <a:blip r:embed="rId19">
+                      <a:extLst>
+                        <a:ext uri="{28A0092B-C50C-407E-A947-70E740481C1C}">
+                          <a14:useLocalDpi xmlns:a14="http://schemas.microsoft.com/office/drawing/2010/main" val="0"/>
+                        </a:ext>
+                      </a:extLst>
+                    </a:blip>
+                    <a:stretch>
+                      <a:fillRect/>
+                    </a:stretch>
+                  </pic:blipFill>
+                  <pic:spPr>
+                    <a:xfrm>
+                      <a:off x="0" y="0"/>
+                      <a:ext cx="5731510" cy="4714875"/>
+                    </a:xfrm>
+                    <a:prstGeom prst="rect">
+                      <a:avLst/>
+                    </a:prstGeom>
+                  </pic:spPr>
+                </pic:pic>
+              </a:graphicData>
+            </a:graphic>
+          </wp:inline>
+        </w:drawing>
+      </w:r>
+    </w:p>
+    <w:p>
+      <w:pPr>
+        <w:jc w:val="both"/>
+        <w:rPr>
+          <w:sz w:val="44"/>
+          <w:szCs w:val="44"/>
+          <w:u w:val="single"/>
+        </w:rPr>
+      </w:pPr>
+      <w:r>
+        <w:rPr>
+          <w:sz w:val="44"/>
+          <w:szCs w:val="44"/>
+          <w:u w:val="single"/>
+        </w:rPr>
+        <w:t xml:space="preserve">Lab 9 </w:t>
+      </w:r>
+    </w:p>
+    <w:p>
+      <w:pPr>
+        <w:jc w:val="both"/>
+        <w:rPr>
+          <w:sz w:val="44"/>
+          <w:szCs w:val="44"/>
+          <w:u w:val="single"/>
+        </w:rPr>
+      </w:pPr>
+    </w:p>
+    <w:p>
+      <w:pPr>
+        <w:jc w:val="both"/>
+        <w:rPr>
+          <w:sz w:val="44"/>
+          <w:szCs w:val="44"/>
+          <w:u w:val="single"/>
+        </w:rPr>
+      </w:pPr>
+      <w:r>
+        <w:rPr>
+          <w:sz w:val="44"/>
+          <w:szCs w:val="44"/>
+          <w:u w:val="single"/>
+        </w:rPr>
+        <w:t>Lab 10</w:t>
+      </w:r>
+    </w:p>
+    <w:p>
+      <w:pPr>
+        <w:jc w:val="both"/>
+        <w:rPr>
+          <w:sz w:val="44"/>
+          <w:szCs w:val="44"/>
+          <w:u w:val="single"/>
+        </w:rPr>
+      </w:pPr>
+    </w:p>
+    <w:p>
+      <w:pPr>
+        <w:jc w:val="both"/>
+        <w:rPr>
+          <w:sz w:val="44"/>
+          <w:szCs w:val="44"/>
+          <w:u w:val="single"/>
+        </w:rPr>
+      </w:pPr>
+      <w:r>
+        <w:rPr>
+          <w:sz w:val="44"/>
+          <w:szCs w:val="44"/>
+          <w:u w:val="single"/>
+        </w:rPr>
+        <w:t>Lab 11</w:t>
+      </w:r>
+      <w:bookmarkStart w:id="0" w:name="_GoBack"/>
       <w:bookmarkEnd w:id="0"/>
-    </w:p>
-    <w:p>
-      <w:pPr>
-        <w:jc w:val="both"/>
-        <w:rPr>
-          <w:sz w:val="44"/>
-          <w:szCs w:val="44"/>
-          <w:u w:val="single"/>
-        </w:rPr>
-      </w:pPr>
-      <w:r>
-        <w:rPr>
-          <w:sz w:val="44"/>
-          <w:szCs w:val="44"/>
-          <w:u w:val="single"/>
-        </w:rPr>
-        <w:t>Lab 8</w:t>
-      </w:r>
-    </w:p>
-    <w:p>
-      <w:pPr>
-        <w:jc w:val="both"/>
-        <w:rPr>
-          <w:sz w:val="44"/>
-          <w:szCs w:val="44"/>
-          <w:u w:val="single"/>
-        </w:rPr>
-      </w:pPr>
-    </w:p>
-    <w:p>
-      <w:pPr>
-        <w:jc w:val="both"/>
-        <w:rPr>
-          <w:sz w:val="44"/>
-          <w:szCs w:val="44"/>
-          <w:u w:val="single"/>
-        </w:rPr>
-      </w:pPr>
-      <w:r>
-        <w:rPr>
-          <w:sz w:val="44"/>
-          <w:szCs w:val="44"/>
-          <w:u w:val="single"/>
-        </w:rPr>
-        <w:t xml:space="preserve">Lab 9 </w:t>
-      </w:r>
-    </w:p>
-    <w:p>
-      <w:pPr>
-        <w:jc w:val="both"/>
-        <w:rPr>
-          <w:sz w:val="44"/>
-          <w:szCs w:val="44"/>
-          <w:u w:val="single"/>
-        </w:rPr>
-      </w:pPr>
-    </w:p>
-    <w:p>
-      <w:pPr>
-        <w:jc w:val="both"/>
-        <w:rPr>
-          <w:sz w:val="44"/>
-          <w:szCs w:val="44"/>
-          <w:u w:val="single"/>
-        </w:rPr>
-      </w:pPr>
-      <w:r>
-        <w:rPr>
-          <w:sz w:val="44"/>
-          <w:szCs w:val="44"/>
-          <w:u w:val="single"/>
-        </w:rPr>
-        <w:t>Lab 10</w:t>
-      </w:r>
-    </w:p>
-    <w:p>
-      <w:pPr>
-        <w:jc w:val="both"/>
-        <w:rPr>
-          <w:sz w:val="44"/>
-          <w:szCs w:val="44"/>
-          <w:u w:val="single"/>
-        </w:rPr>
-      </w:pPr>
-    </w:p>
-    <w:p>
-      <w:pPr>
-        <w:jc w:val="both"/>
-        <w:rPr>
-          <w:sz w:val="44"/>
-          <w:szCs w:val="44"/>
-          <w:u w:val="single"/>
-        </w:rPr>
-      </w:pPr>
-      <w:r>
-        <w:rPr>
-          <w:sz w:val="44"/>
-          <w:szCs w:val="44"/>
-          <w:u w:val="single"/>
-        </w:rPr>
-        <w:t>Lab 11</w:t>
-      </w:r>
     </w:p>
     <w:p>
       <w:pPr>

--- a/LABlogbook.docx
+++ b/LABlogbook.docx
@@ -1311,6 +1311,14 @@
           <w:u w:val="single"/>
         </w:rPr>
       </w:pPr>
+      <w:r>
+        <w:rPr>
+          <w:sz w:val="44"/>
+          <w:szCs w:val="44"/>
+          <w:u w:val="single"/>
+        </w:rPr>
+        <w:t>Class Test</w:t>
+      </w:r>
     </w:p>
     <w:p>
       <w:pPr>
@@ -1339,6 +1347,211 @@
           <w:u w:val="single"/>
         </w:rPr>
       </w:pPr>
+      <w:r>
+        <w:rPr>
+          <w:noProof/>
+          <w:sz w:val="44"/>
+          <w:szCs w:val="44"/>
+          <w:u w:val="single"/>
+          <w:lang w:val="en-US"/>
+        </w:rPr>
+        <w:lastRenderedPageBreak/>
+        <w:drawing>
+          <wp:inline distT="0" distB="0" distL="0" distR="0" wp14:anchorId="1EC72A3B" wp14:editId="7AE4EA5C">
+            <wp:extent cx="5731510" cy="6381115"/>
+            <wp:effectExtent l="0" t="0" r="2540" b="635"/>
+            <wp:docPr id="17" name="Picture 17"/>
+            <wp:cNvGraphicFramePr>
+              <a:graphicFrameLocks xmlns:a="http://schemas.openxmlformats.org/drawingml/2006/main" noChangeAspect="1"/>
+            </wp:cNvGraphicFramePr>
+            <a:graphic xmlns:a="http://schemas.openxmlformats.org/drawingml/2006/main">
+              <a:graphicData uri="http://schemas.openxmlformats.org/drawingml/2006/picture">
+                <pic:pic xmlns:pic="http://schemas.openxmlformats.org/drawingml/2006/picture">
+                  <pic:nvPicPr>
+                    <pic:cNvPr id="17" name="Week10A.png"/>
+                    <pic:cNvPicPr/>
+                  </pic:nvPicPr>
+                  <pic:blipFill>
+                    <a:blip r:embed="rId20">
+                      <a:extLst>
+                        <a:ext uri="{28A0092B-C50C-407E-A947-70E740481C1C}">
+                          <a14:useLocalDpi xmlns:a14="http://schemas.microsoft.com/office/drawing/2010/main" val="0"/>
+                        </a:ext>
+                      </a:extLst>
+                    </a:blip>
+                    <a:stretch>
+                      <a:fillRect/>
+                    </a:stretch>
+                  </pic:blipFill>
+                  <pic:spPr>
+                    <a:xfrm>
+                      <a:off x="0" y="0"/>
+                      <a:ext cx="5731510" cy="6381115"/>
+                    </a:xfrm>
+                    <a:prstGeom prst="rect">
+                      <a:avLst/>
+                    </a:prstGeom>
+                  </pic:spPr>
+                </pic:pic>
+              </a:graphicData>
+            </a:graphic>
+          </wp:inline>
+        </w:drawing>
+      </w:r>
+      <w:r>
+        <w:rPr>
+          <w:noProof/>
+          <w:sz w:val="44"/>
+          <w:szCs w:val="44"/>
+          <w:u w:val="single"/>
+          <w:lang w:val="en-US"/>
+        </w:rPr>
+        <w:lastRenderedPageBreak/>
+        <w:drawing>
+          <wp:inline distT="0" distB="0" distL="0" distR="0" wp14:anchorId="5350D3D5" wp14:editId="04167526">
+            <wp:extent cx="5731510" cy="5404485"/>
+            <wp:effectExtent l="0" t="0" r="2540" b="5715"/>
+            <wp:docPr id="18" name="Picture 18"/>
+            <wp:cNvGraphicFramePr>
+              <a:graphicFrameLocks xmlns:a="http://schemas.openxmlformats.org/drawingml/2006/main" noChangeAspect="1"/>
+            </wp:cNvGraphicFramePr>
+            <a:graphic xmlns:a="http://schemas.openxmlformats.org/drawingml/2006/main">
+              <a:graphicData uri="http://schemas.openxmlformats.org/drawingml/2006/picture">
+                <pic:pic xmlns:pic="http://schemas.openxmlformats.org/drawingml/2006/picture">
+                  <pic:nvPicPr>
+                    <pic:cNvPr id="18" name="Week10B.png"/>
+                    <pic:cNvPicPr/>
+                  </pic:nvPicPr>
+                  <pic:blipFill>
+                    <a:blip r:embed="rId21">
+                      <a:extLst>
+                        <a:ext uri="{28A0092B-C50C-407E-A947-70E740481C1C}">
+                          <a14:useLocalDpi xmlns:a14="http://schemas.microsoft.com/office/drawing/2010/main" val="0"/>
+                        </a:ext>
+                      </a:extLst>
+                    </a:blip>
+                    <a:stretch>
+                      <a:fillRect/>
+                    </a:stretch>
+                  </pic:blipFill>
+                  <pic:spPr>
+                    <a:xfrm>
+                      <a:off x="0" y="0"/>
+                      <a:ext cx="5731510" cy="5404485"/>
+                    </a:xfrm>
+                    <a:prstGeom prst="rect">
+                      <a:avLst/>
+                    </a:prstGeom>
+                  </pic:spPr>
+                </pic:pic>
+              </a:graphicData>
+            </a:graphic>
+          </wp:inline>
+        </w:drawing>
+      </w:r>
+      <w:r>
+        <w:rPr>
+          <w:noProof/>
+          <w:sz w:val="44"/>
+          <w:szCs w:val="44"/>
+          <w:u w:val="single"/>
+          <w:lang w:val="en-US"/>
+        </w:rPr>
+        <w:lastRenderedPageBreak/>
+        <w:drawing>
+          <wp:inline distT="0" distB="0" distL="0" distR="0" wp14:anchorId="070B5CD2" wp14:editId="417C41AE">
+            <wp:extent cx="5731510" cy="3519805"/>
+            <wp:effectExtent l="0" t="0" r="2540" b="4445"/>
+            <wp:docPr id="19" name="Picture 19"/>
+            <wp:cNvGraphicFramePr>
+              <a:graphicFrameLocks xmlns:a="http://schemas.openxmlformats.org/drawingml/2006/main" noChangeAspect="1"/>
+            </wp:cNvGraphicFramePr>
+            <a:graphic xmlns:a="http://schemas.openxmlformats.org/drawingml/2006/main">
+              <a:graphicData uri="http://schemas.openxmlformats.org/drawingml/2006/picture">
+                <pic:pic xmlns:pic="http://schemas.openxmlformats.org/drawingml/2006/picture">
+                  <pic:nvPicPr>
+                    <pic:cNvPr id="19" name="Week10C.png"/>
+                    <pic:cNvPicPr/>
+                  </pic:nvPicPr>
+                  <pic:blipFill>
+                    <a:blip r:embed="rId22">
+                      <a:extLst>
+                        <a:ext uri="{28A0092B-C50C-407E-A947-70E740481C1C}">
+                          <a14:useLocalDpi xmlns:a14="http://schemas.microsoft.com/office/drawing/2010/main" val="0"/>
+                        </a:ext>
+                      </a:extLst>
+                    </a:blip>
+                    <a:stretch>
+                      <a:fillRect/>
+                    </a:stretch>
+                  </pic:blipFill>
+                  <pic:spPr>
+                    <a:xfrm>
+                      <a:off x="0" y="0"/>
+                      <a:ext cx="5731510" cy="3519805"/>
+                    </a:xfrm>
+                    <a:prstGeom prst="rect">
+                      <a:avLst/>
+                    </a:prstGeom>
+                  </pic:spPr>
+                </pic:pic>
+              </a:graphicData>
+            </a:graphic>
+          </wp:inline>
+        </w:drawing>
+      </w:r>
+      <w:bookmarkStart w:id="0" w:name="_GoBack"/>
+      <w:r>
+        <w:rPr>
+          <w:noProof/>
+          <w:sz w:val="44"/>
+          <w:szCs w:val="44"/>
+          <w:u w:val="single"/>
+          <w:lang w:val="en-US"/>
+        </w:rPr>
+        <w:drawing>
+          <wp:inline distT="0" distB="0" distL="0" distR="0" wp14:anchorId="33F9048F" wp14:editId="663497A6">
+            <wp:extent cx="5731510" cy="4443730"/>
+            <wp:effectExtent l="0" t="0" r="2540" b="0"/>
+            <wp:docPr id="20" name="Picture 20"/>
+            <wp:cNvGraphicFramePr>
+              <a:graphicFrameLocks xmlns:a="http://schemas.openxmlformats.org/drawingml/2006/main" noChangeAspect="1"/>
+            </wp:cNvGraphicFramePr>
+            <a:graphic xmlns:a="http://schemas.openxmlformats.org/drawingml/2006/main">
+              <a:graphicData uri="http://schemas.openxmlformats.org/drawingml/2006/picture">
+                <pic:pic xmlns:pic="http://schemas.openxmlformats.org/drawingml/2006/picture">
+                  <pic:nvPicPr>
+                    <pic:cNvPr id="20" name="Week10D.png"/>
+                    <pic:cNvPicPr/>
+                  </pic:nvPicPr>
+                  <pic:blipFill>
+                    <a:blip r:embed="rId23">
+                      <a:extLst>
+                        <a:ext uri="{28A0092B-C50C-407E-A947-70E740481C1C}">
+                          <a14:useLocalDpi xmlns:a14="http://schemas.microsoft.com/office/drawing/2010/main" val="0"/>
+                        </a:ext>
+                      </a:extLst>
+                    </a:blip>
+                    <a:stretch>
+                      <a:fillRect/>
+                    </a:stretch>
+                  </pic:blipFill>
+                  <pic:spPr>
+                    <a:xfrm>
+                      <a:off x="0" y="0"/>
+                      <a:ext cx="5731510" cy="4443730"/>
+                    </a:xfrm>
+                    <a:prstGeom prst="rect">
+                      <a:avLst/>
+                    </a:prstGeom>
+                  </pic:spPr>
+                </pic:pic>
+              </a:graphicData>
+            </a:graphic>
+          </wp:inline>
+        </w:drawing>
+      </w:r>
+      <w:bookmarkEnd w:id="0"/>
     </w:p>
     <w:p>
       <w:pPr>
@@ -1357,8 +1570,6 @@
         </w:rPr>
         <w:t>Lab 11</w:t>
       </w:r>
-      <w:bookmarkStart w:id="0" w:name="_GoBack"/>
-      <w:bookmarkEnd w:id="0"/>
     </w:p>
     <w:p>
       <w:pPr>

--- a/LABlogbook.docx
+++ b/LABlogbook.docx
@@ -22,11 +22,50 @@
       <w:pPr>
         <w:jc w:val="center"/>
         <w:rPr>
-          <w:sz w:val="44"/>
-          <w:szCs w:val="44"/>
-        </w:rPr>
-      </w:pPr>
-    </w:p>
+          <w:b/>
+          <w:sz w:val="44"/>
+          <w:szCs w:val="44"/>
+        </w:rPr>
+      </w:pPr>
+      <w:proofErr w:type="spellStart"/>
+      <w:r>
+        <w:rPr>
+          <w:b/>
+          <w:sz w:val="44"/>
+          <w:szCs w:val="44"/>
+        </w:rPr>
+        <w:t>Github</w:t>
+      </w:r>
+      <w:proofErr w:type="spellEnd"/>
+      <w:r>
+        <w:rPr>
+          <w:b/>
+          <w:sz w:val="44"/>
+          <w:szCs w:val="44"/>
+        </w:rPr>
+        <w:t xml:space="preserve"> Link</w:t>
+      </w:r>
+    </w:p>
+    <w:p>
+      <w:pPr>
+        <w:jc w:val="center"/>
+        <w:rPr>
+          <w:sz w:val="44"/>
+          <w:szCs w:val="44"/>
+          <w:u w:val="single"/>
+        </w:rPr>
+      </w:pPr>
+      <w:bookmarkStart w:id="0" w:name="_GoBack"/>
+      <w:r>
+        <w:rPr>
+          <w:sz w:val="44"/>
+          <w:szCs w:val="44"/>
+          <w:u w:val="single"/>
+        </w:rPr>
+        <w:t>https://github.com/FaheemJutt50/Machine-Learning-In-Finance</w:t>
+      </w:r>
+    </w:p>
+    <w:bookmarkEnd w:id="0"/>
     <w:p>
       <w:pPr>
         <w:jc w:val="both"/>
@@ -1500,7 +1539,6 @@
           </wp:inline>
         </w:drawing>
       </w:r>
-      <w:bookmarkStart w:id="0" w:name="_GoBack"/>
       <w:r>
         <w:rPr>
           <w:noProof/>
@@ -1551,7 +1589,6 @@
           </wp:inline>
         </w:drawing>
       </w:r>
-      <w:bookmarkEnd w:id="0"/>
     </w:p>
     <w:p>
       <w:pPr>
